--- a/结构设计/PKPM电算/PROJECT/桩承台、独基计算/桩承台计算_序号74.docx
+++ b/结构设计/PKPM电算/PROJECT/桩承台、独基计算/桩承台计算_序号74.docx
@@ -1344,7 +1344,7 @@
           <w:color w:val="000000"/>
           <w:shd w:val="clear" w:color="auto" w:fill="ffffff"/>
         </w:rPr>
-        <w:t xml:space="preserve">     =     2.2×   24.0</w:t>
+        <w:t xml:space="preserve">     =     1.0×   24.0</w:t>
       </w:r>
     </w:p>
     <w:p>
@@ -1365,7 +1365,7 @@
           <w:color w:val="000000"/>
           <w:shd w:val="clear" w:color="auto" w:fill="ffffff"/>
         </w:rPr>
-        <w:t xml:space="preserve">     =   54.0 kN</w:t>
+        <w:t xml:space="preserve">     =   24.0 kN</w:t>
       </w:r>
     </w:p>
     <w:p>
@@ -1571,7 +1571,7 @@
                 <w:color w:val="000000"/>
                 <w:shd w:val="clear" w:color="auto" w:fill="ffffff"/>
               </w:rPr>
-              <w:t xml:space="preserve">【4】SATWE标准组合:1.00*恒+1.00*风y</w:t>
+              <w:t xml:space="preserve">【3】SATWE标准组合:1.00*恒-1.00*风x</w:t>
             </w:r>
           </w:p>
         </w:tc>
@@ -1616,7 +1616,7 @@
           <w:color w:val="000000"/>
           <w:shd w:val="clear" w:color="auto" w:fill="ffffff"/>
         </w:rPr>
-        <w:t xml:space="preserve">  N=1683.8kN   </w:t>
+        <w:t xml:space="preserve">  N=1160.3kN   </w:t>
       </w:r>
       <w:r>
         <w:fldChar w:fldCharType="begin"/>
@@ -1646,7 +1646,7 @@
           <w:color w:val="000000"/>
           <w:shd w:val="clear" w:color="auto" w:fill="ffffff"/>
         </w:rPr>
-        <w:t xml:space="preserve">=-69.6kN.m   </w:t>
+        <w:t xml:space="preserve">=0.0kN.m   </w:t>
       </w:r>
       <w:r>
         <w:fldChar w:fldCharType="begin"/>
@@ -1676,7 +1676,7 @@
           <w:color w:val="000000"/>
           <w:shd w:val="clear" w:color="auto" w:fill="ffffff"/>
         </w:rPr>
-        <w:t xml:space="preserve">=8.1kN.m   </w:t>
+        <w:t xml:space="preserve">=17.7kN.m   </w:t>
       </w:r>
       <w:r>
         <w:fldChar w:fldCharType="begin"/>
@@ -1706,7 +1706,7 @@
           <w:color w:val="000000"/>
           <w:shd w:val="clear" w:color="auto" w:fill="ffffff"/>
         </w:rPr>
-        <w:t xml:space="preserve">=5.5kN   </w:t>
+        <w:t xml:space="preserve">=60.8kN   </w:t>
       </w:r>
       <w:r>
         <w:fldChar w:fldCharType="begin"/>
@@ -1736,7 +1736,7 @@
           <w:color w:val="000000"/>
           <w:shd w:val="clear" w:color="auto" w:fill="ffffff"/>
         </w:rPr>
-        <w:t xml:space="preserve">=41.7kN</w:t>
+        <w:t xml:space="preserve">=0.3kN</w:t>
       </w:r>
     </w:p>
     <w:p>
@@ -2043,7 +2043,7 @@
                 <w:color w:val="000000"/>
                 <w:shd w:val="clear" w:color="auto" w:fill="ffffff"/>
               </w:rPr>
-              <w:t xml:space="preserve">1683.83</w:t>
+              <w:t xml:space="preserve">1160.32</w:t>
             </w:r>
           </w:p>
         </w:tc>
@@ -2069,7 +2069,7 @@
                 <w:color w:val="000000"/>
                 <w:shd w:val="clear" w:color="auto" w:fill="ffffff"/>
               </w:rPr>
-              <w:t xml:space="preserve">1737.83</w:t>
+              <w:t xml:space="preserve">1184.32</w:t>
             </w:r>
           </w:p>
         </w:tc>
@@ -2149,7 +2149,7 @@
           <w:color w:val="000000"/>
           <w:shd w:val="clear" w:color="auto" w:fill="ffffff"/>
         </w:rPr>
-        <w:t xml:space="preserve">=    1737.8 kN;        桩均反力</w:t>
+        <w:t xml:space="preserve">=    1184.3 kN;        桩均反力</w:t>
       </w:r>
       <w:r>
         <w:fldChar w:fldCharType="begin"/>
@@ -2179,7 +2179,7 @@
           <w:color w:val="000000"/>
           <w:shd w:val="clear" w:color="auto" w:fill="ffffff"/>
         </w:rPr>
-        <w:t xml:space="preserve">=    1737.8 kN</w:t>
+        <w:t xml:space="preserve">=    1184.3 kN</w:t>
       </w:r>
     </w:p>
     <w:p>
@@ -2265,7 +2265,7 @@
                 <w:color w:val="000000"/>
                 <w:shd w:val="clear" w:color="auto" w:fill="ffffff"/>
               </w:rPr>
-              <w:t xml:space="preserve">【19】SATWE标准组合:1.00*恒+1.00*活-0.60*风y</w:t>
+              <w:t xml:space="preserve">【14】SATWE标准组合:1.00*恒+1.00*活+0.60*风x</w:t>
             </w:r>
           </w:p>
         </w:tc>
@@ -2310,7 +2310,7 @@
           <w:color w:val="000000"/>
           <w:shd w:val="clear" w:color="auto" w:fill="ffffff"/>
         </w:rPr>
-        <w:t xml:space="preserve">  N=2282.5kN   </w:t>
+        <w:t xml:space="preserve">  N=1399.7kN   </w:t>
       </w:r>
       <w:r>
         <w:fldChar w:fldCharType="begin"/>
@@ -2340,7 +2340,7 @@
           <w:color w:val="000000"/>
           <w:shd w:val="clear" w:color="auto" w:fill="ffffff"/>
         </w:rPr>
-        <w:t xml:space="preserve">=-48.9kN.m   </w:t>
+        <w:t xml:space="preserve">=-2.2kN.m   </w:t>
       </w:r>
       <w:r>
         <w:fldChar w:fldCharType="begin"/>
@@ -2370,7 +2370,7 @@
           <w:color w:val="000000"/>
           <w:shd w:val="clear" w:color="auto" w:fill="ffffff"/>
         </w:rPr>
-        <w:t xml:space="preserve">=10.2kN.m   </w:t>
+        <w:t xml:space="preserve">=33.3kN.m   </w:t>
       </w:r>
       <w:r>
         <w:fldChar w:fldCharType="begin"/>
@@ -2400,7 +2400,7 @@
           <w:color w:val="000000"/>
           <w:shd w:val="clear" w:color="auto" w:fill="ffffff"/>
         </w:rPr>
-        <w:t xml:space="preserve">=7.1kN   </w:t>
+        <w:t xml:space="preserve">=77.2kN   </w:t>
       </w:r>
       <w:r>
         <w:fldChar w:fldCharType="begin"/>
@@ -2430,7 +2430,7 @@
           <w:color w:val="000000"/>
           <w:shd w:val="clear" w:color="auto" w:fill="ffffff"/>
         </w:rPr>
-        <w:t xml:space="preserve">=36.7kN</w:t>
+        <w:t xml:space="preserve">=2.9kN</w:t>
       </w:r>
     </w:p>
     <w:p>
@@ -2737,7 +2737,7 @@
                 <w:color w:val="000000"/>
                 <w:shd w:val="clear" w:color="auto" w:fill="ffffff"/>
               </w:rPr>
-              <w:t xml:space="preserve">2282.48</w:t>
+              <w:t xml:space="preserve">1399.73</w:t>
             </w:r>
           </w:p>
         </w:tc>
@@ -2763,7 +2763,7 @@
                 <w:color w:val="000000"/>
                 <w:shd w:val="clear" w:color="auto" w:fill="ffffff"/>
               </w:rPr>
-              <w:t xml:space="preserve">2336.48</w:t>
+              <w:t xml:space="preserve">1423.73</w:t>
             </w:r>
           </w:p>
         </w:tc>
@@ -2843,7 +2843,7 @@
           <w:color w:val="000000"/>
           <w:shd w:val="clear" w:color="auto" w:fill="ffffff"/>
         </w:rPr>
-        <w:t xml:space="preserve">=    2336.5 kN;        桩均反力</w:t>
+        <w:t xml:space="preserve">=    1423.7 kN;        桩均反力</w:t>
       </w:r>
       <w:r>
         <w:fldChar w:fldCharType="begin"/>
@@ -2873,7 +2873,7 @@
           <w:color w:val="000000"/>
           <w:shd w:val="clear" w:color="auto" w:fill="ffffff"/>
         </w:rPr>
-        <w:t xml:space="preserve">=    2336.5 kN</w:t>
+        <w:t xml:space="preserve">=    1423.7 kN</w:t>
       </w:r>
     </w:p>
     <w:p>
@@ -2959,7 +2959,7 @@
                 <w:color w:val="000000"/>
                 <w:shd w:val="clear" w:color="auto" w:fill="ffffff"/>
               </w:rPr>
-              <w:t xml:space="preserve">【44】SATWE标准组合:1.00*恒+0.50*活+0.20*风y+1.00*地y</w:t>
+              <w:t xml:space="preserve">【42】SATWE标准组合:1.00*恒+0.50*活+0.20*风x+1.00*地x</w:t>
             </w:r>
           </w:p>
         </w:tc>
@@ -3004,7 +3004,7 @@
           <w:color w:val="000000"/>
           <w:shd w:val="clear" w:color="auto" w:fill="ffffff"/>
         </w:rPr>
-        <w:t xml:space="preserve">  N=1849.6kN   </w:t>
+        <w:t xml:space="preserve">  N=1373.7kN   </w:t>
       </w:r>
       <w:r>
         <w:fldChar w:fldCharType="begin"/>
@@ -3034,7 +3034,7 @@
           <w:color w:val="000000"/>
           <w:shd w:val="clear" w:color="auto" w:fill="ffffff"/>
         </w:rPr>
-        <w:t xml:space="preserve">=-118.7kN.m   </w:t>
+        <w:t xml:space="preserve">=-10.8kN.m   </w:t>
       </w:r>
       <w:r>
         <w:fldChar w:fldCharType="begin"/>
@@ -3064,7 +3064,7 @@
           <w:color w:val="000000"/>
           <w:shd w:val="clear" w:color="auto" w:fill="ffffff"/>
         </w:rPr>
-        <w:t xml:space="preserve">=12.1kN.m   </w:t>
+        <w:t xml:space="preserve">=68.0kN.m   </w:t>
       </w:r>
       <w:r>
         <w:fldChar w:fldCharType="begin"/>
@@ -3094,7 +3094,7 @@
           <w:color w:val="000000"/>
           <w:shd w:val="clear" w:color="auto" w:fill="ffffff"/>
         </w:rPr>
-        <w:t xml:space="preserve">=7.4kN   </w:t>
+        <w:t xml:space="preserve">=97.6kN   </w:t>
       </w:r>
       <w:r>
         <w:fldChar w:fldCharType="begin"/>
@@ -3124,7 +3124,7 @@
           <w:color w:val="000000"/>
           <w:shd w:val="clear" w:color="auto" w:fill="ffffff"/>
         </w:rPr>
-        <w:t xml:space="preserve">=62.5kN</w:t>
+        <w:t xml:space="preserve">=12.7kN</w:t>
       </w:r>
     </w:p>
     <w:p>
@@ -3431,7 +3431,7 @@
                 <w:color w:val="000000"/>
                 <w:shd w:val="clear" w:color="auto" w:fill="ffffff"/>
               </w:rPr>
-              <w:t xml:space="preserve">1849.62</w:t>
+              <w:t xml:space="preserve">1373.69</w:t>
             </w:r>
           </w:p>
         </w:tc>
@@ -3457,7 +3457,7 @@
                 <w:color w:val="000000"/>
                 <w:shd w:val="clear" w:color="auto" w:fill="ffffff"/>
               </w:rPr>
-              <w:t xml:space="preserve">1903.62</w:t>
+              <w:t xml:space="preserve">1397.69</w:t>
             </w:r>
           </w:p>
         </w:tc>
@@ -3537,7 +3537,7 @@
           <w:color w:val="000000"/>
           <w:shd w:val="clear" w:color="auto" w:fill="ffffff"/>
         </w:rPr>
-        <w:t xml:space="preserve">=    1903.6 kN;        桩均反力</w:t>
+        <w:t xml:space="preserve">=    1397.7 kN;        桩均反力</w:t>
       </w:r>
       <w:r>
         <w:fldChar w:fldCharType="begin"/>
@@ -3567,7 +3567,7 @@
           <w:color w:val="000000"/>
           <w:shd w:val="clear" w:color="auto" w:fill="ffffff"/>
         </w:rPr>
-        <w:t xml:space="preserve">=    1903.6 kN</w:t>
+        <w:t xml:space="preserve">=    1397.7 kN</w:t>
       </w:r>
     </w:p>
     <w:p>
@@ -3653,7 +3653,7 @@
                 <w:color w:val="000000"/>
                 <w:shd w:val="clear" w:color="auto" w:fill="ffffff"/>
               </w:rPr>
-              <w:t xml:space="preserve">【45】SATWE标准组合:1.00*恒+0.50*活-0.20*风y-1.00*地y</w:t>
+              <w:t xml:space="preserve">【43】SATWE标准组合:1.00*恒+0.50*活-0.20*风x-1.00*地x</w:t>
             </w:r>
           </w:p>
         </w:tc>
@@ -3698,7 +3698,7 @@
           <w:color w:val="000000"/>
           <w:shd w:val="clear" w:color="auto" w:fill="ffffff"/>
         </w:rPr>
-        <w:t xml:space="preserve">  N=2135.1kN   </w:t>
+        <w:t xml:space="preserve">  N=1193.8kN   </w:t>
       </w:r>
       <w:r>
         <w:fldChar w:fldCharType="begin"/>
@@ -3728,7 +3728,7 @@
           <w:color w:val="000000"/>
           <w:shd w:val="clear" w:color="auto" w:fill="ffffff"/>
         </w:rPr>
-        <w:t xml:space="preserve">=8.0kN.m   </w:t>
+        <w:t xml:space="preserve">=8.1kN.m   </w:t>
       </w:r>
       <w:r>
         <w:fldChar w:fldCharType="begin"/>
@@ -3758,7 +3758,7 @@
           <w:color w:val="000000"/>
           <w:shd w:val="clear" w:color="auto" w:fill="ffffff"/>
         </w:rPr>
-        <w:t xml:space="preserve">=6.0kN.m   </w:t>
+        <w:t xml:space="preserve">=-13.9kN.m   </w:t>
       </w:r>
       <w:r>
         <w:fldChar w:fldCharType="begin"/>
@@ -3788,7 +3788,7 @@
           <w:color w:val="000000"/>
           <w:shd w:val="clear" w:color="auto" w:fill="ffffff"/>
         </w:rPr>
-        <w:t xml:space="preserve">=5.1kN   </w:t>
+        <w:t xml:space="preserve">=42.4kN   </w:t>
       </w:r>
       <w:r>
         <w:fldChar w:fldCharType="begin"/>
@@ -3818,7 +3818,7 @@
           <w:color w:val="000000"/>
           <w:shd w:val="clear" w:color="auto" w:fill="ffffff"/>
         </w:rPr>
-        <w:t xml:space="preserve">=12.8kN</w:t>
+        <w:t xml:space="preserve">=-8.9kN</w:t>
       </w:r>
     </w:p>
     <w:p>
@@ -4125,7 +4125,7 @@
                 <w:color w:val="000000"/>
                 <w:shd w:val="clear" w:color="auto" w:fill="ffffff"/>
               </w:rPr>
-              <w:t xml:space="preserve">2135.08</w:t>
+              <w:t xml:space="preserve">1193.78</w:t>
             </w:r>
           </w:p>
         </w:tc>
@@ -4151,7 +4151,7 @@
                 <w:color w:val="000000"/>
                 <w:shd w:val="clear" w:color="auto" w:fill="ffffff"/>
               </w:rPr>
-              <w:t xml:space="preserve">2189.08</w:t>
+              <w:t xml:space="preserve">1217.78</w:t>
             </w:r>
           </w:p>
         </w:tc>
@@ -4231,7 +4231,7 @@
           <w:color w:val="000000"/>
           <w:shd w:val="clear" w:color="auto" w:fill="ffffff"/>
         </w:rPr>
-        <w:t xml:space="preserve">=    2189.1 kN;        桩均反力</w:t>
+        <w:t xml:space="preserve">=    1217.8 kN;        桩均反力</w:t>
       </w:r>
       <w:r>
         <w:fldChar w:fldCharType="begin"/>
@@ -4261,7 +4261,7 @@
           <w:color w:val="000000"/>
           <w:shd w:val="clear" w:color="auto" w:fill="ffffff"/>
         </w:rPr>
-        <w:t xml:space="preserve">=    2189.1 kN</w:t>
+        <w:t xml:space="preserve">=    1217.8 kN</w:t>
       </w:r>
     </w:p>
     <w:p>
@@ -4571,7 +4571,7 @@
                 <w:color w:val="000000"/>
                 <w:shd w:val="clear" w:color="auto" w:fill="ffffff"/>
               </w:rPr>
-              <w:t xml:space="preserve">2336.48 (19)</w:t>
+              <w:t xml:space="preserve">1423.73 (14)</w:t>
             </w:r>
           </w:p>
         </w:tc>
@@ -4597,7 +4597,7 @@
                 <w:color w:val="000000"/>
                 <w:shd w:val="clear" w:color="auto" w:fill="ffffff"/>
               </w:rPr>
-              <w:t xml:space="preserve">1737.83 (4)</w:t>
+              <w:t xml:space="preserve">1184.32 (3)</w:t>
             </w:r>
           </w:p>
         </w:tc>
@@ -4623,7 +4623,7 @@
                 <w:color w:val="000000"/>
                 <w:shd w:val="clear" w:color="auto" w:fill="ffffff"/>
               </w:rPr>
-              <w:t xml:space="preserve">2189.08 (45)</w:t>
+              <w:t xml:space="preserve">1397.69 (42)</w:t>
             </w:r>
           </w:p>
         </w:tc>
@@ -4649,7 +4649,7 @@
                 <w:color w:val="000000"/>
                 <w:shd w:val="clear" w:color="auto" w:fill="ffffff"/>
               </w:rPr>
-              <w:t xml:space="preserve">1903.62 (44)</w:t>
+              <w:t xml:space="preserve">1217.78 (43)</w:t>
             </w:r>
           </w:p>
         </w:tc>
@@ -4695,7 +4695,7 @@
           <w:color w:val="000000"/>
           <w:shd w:val="clear" w:color="auto" w:fill="ffffff"/>
         </w:rPr>
-        <w:t xml:space="preserve"> 桩平均反力最大值2336.48 (非震)(Load 19)
+        <w:t xml:space="preserve"> 桩平均反力最大值1423.73 (非震)(Load 14)
 </w:t>
       </w:r>
     </w:p>
@@ -4717,7 +4717,7 @@
           <w:color w:val="000000"/>
           <w:shd w:val="clear" w:color="auto" w:fill="ffffff"/>
         </w:rPr>
-        <w:t xml:space="preserve"> 桩平均反力最小值1737.83 (非震)(Load 4)
+        <w:t xml:space="preserve"> 桩平均反力最小值1184.32 (非震)(Load 3)
 </w:t>
       </w:r>
     </w:p>
@@ -4739,7 +4739,7 @@
           <w:color w:val="000000"/>
           <w:shd w:val="clear" w:color="auto" w:fill="ffffff"/>
         </w:rPr>
-        <w:t xml:space="preserve"> 桩平均反力最大值2189.08 (震)(Load 45)
+        <w:t xml:space="preserve"> 桩平均反力最大值1397.69 (震)(Load 42)
 </w:t>
       </w:r>
     </w:p>
@@ -4761,7 +4761,7 @@
           <w:color w:val="000000"/>
           <w:shd w:val="clear" w:color="auto" w:fill="ffffff"/>
         </w:rPr>
-        <w:t xml:space="preserve"> 桩平均反力最小值1903.62 (震)(Load 44)
+        <w:t xml:space="preserve"> 桩平均反力最小值1217.78 (震)(Load 43)
 </w:t>
       </w:r>
     </w:p>
